--- a/Journal de bord.docx
+++ b/Journal de bord.docx
@@ -87,8 +87,11 @@
         <w:t xml:space="preserve"> sur l’entité associatif où nous avion pu parvenir à ce résultat :  </w:t>
       </w:r>
       <w:r>
+        <w:rPr>
+          <w:noProof/>
+        </w:rPr>
         <w:drawing>
-          <wp:inline distT="0" distB="0" distL="0" distR="0" wp14:anchorId="20601C2C" wp14:editId="4F2ED76C">
+          <wp:inline distT="0" distB="0" distL="0" distR="0" wp14:anchorId="20601C2C" wp14:editId="782EA011">
             <wp:extent cx="5760720" cy="2461260"/>
             <wp:effectExtent l="0" t="0" r="0" b="0"/>
             <wp:docPr id="1395091664" name="Image 4"/>
@@ -142,6 +145,9 @@
         <w:t>Par la suite nous nous sommes rendu compte qu’il n’était pas complet donc nous l’avons amélioré pour arriver un résultat final complet et compréhensible :</w:t>
       </w:r>
       <w:r>
+        <w:rPr>
+          <w:noProof/>
+        </w:rPr>
         <w:drawing>
           <wp:inline distT="0" distB="0" distL="0" distR="0" wp14:anchorId="134BF2F9" wp14:editId="42309FA3">
             <wp:extent cx="5760720" cy="3324225"/>
@@ -185,6 +191,9 @@
         <w:t xml:space="preserve">Voici son schéma MLD associé : </w:t>
       </w:r>
       <w:r>
+        <w:rPr>
+          <w:noProof/>
+        </w:rPr>
         <w:drawing>
           <wp:inline distT="0" distB="0" distL="0" distR="0" wp14:anchorId="5C52497E" wp14:editId="57C112B9">
             <wp:extent cx="5760720" cy="3213735"/>
@@ -230,6 +239,9 @@
     </w:p>
     <w:p>
       <w:r>
+        <w:rPr>
+          <w:noProof/>
+        </w:rPr>
         <w:drawing>
           <wp:inline distT="0" distB="0" distL="0" distR="0" wp14:anchorId="5D11D103" wp14:editId="282B6F60">
             <wp:extent cx="6619930" cy="1706792"/>
@@ -277,21 +289,14 @@
     <w:p/>
     <w:p>
       <w:r>
+        <w:lastRenderedPageBreak/>
         <w:t xml:space="preserve">Ensuite </w:t>
       </w:r>
       <w:r>
         <w:t xml:space="preserve">la semaine du 17/02, </w:t>
       </w:r>
       <w:r>
-        <w:t xml:space="preserve">nous avons fait le </w:t>
-      </w:r>
-      <w:proofErr w:type="spellStart"/>
-      <w:r>
-        <w:t>sql</w:t>
-      </w:r>
-      <w:proofErr w:type="spellEnd"/>
-      <w:r>
-        <w:t xml:space="preserve"> avec la création de chaque table son peuplement ainsi que les requête</w:t>
+        <w:t>nous avons fait le sql avec la création de chaque table son peuplement ainsi que les requête</w:t>
       </w:r>
       <w:r>
         <w:t xml:space="preserve">s : </w:t>
@@ -299,6 +304,9 @@
     </w:p>
     <w:p>
       <w:r>
+        <w:rPr>
+          <w:noProof/>
+        </w:rPr>
         <w:drawing>
           <wp:inline distT="0" distB="0" distL="0" distR="0" wp14:anchorId="118FD24A" wp14:editId="74080280">
             <wp:extent cx="5760720" cy="2254885"/>
@@ -339,28 +347,12 @@
     <w:p/>
     <w:p>
       <w:r>
-        <w:t xml:space="preserve">Ensuite à partir du 20/02 nous avions commencé le </w:t>
-      </w:r>
-      <w:proofErr w:type="spellStart"/>
-      <w:r>
-        <w:t>c#</w:t>
-      </w:r>
-      <w:proofErr w:type="spellEnd"/>
-      <w:r>
-        <w:t> :</w:t>
-      </w:r>
-    </w:p>
-    <w:p>
-      <w:r>
-        <w:t xml:space="preserve">Nous avons commencé par crée les classes nœud lien et graphe et ensuite la classe form1 pour pouvoir afficher le graphe avec </w:t>
-      </w:r>
-      <w:proofErr w:type="spellStart"/>
-      <w:r>
-        <w:t>WindowsForm</w:t>
-      </w:r>
-      <w:proofErr w:type="spellEnd"/>
-      <w:r>
-        <w:t>.</w:t>
+        <w:t>Ensuite à partir du 20/02 nous avions commencé le c# :</w:t>
+      </w:r>
+    </w:p>
+    <w:p>
+      <w:r>
+        <w:t>Nous avons commencé par crée les classes nœud lien et graphe et ensuite la classe form1 pour pouvoir afficher le graphe avec WindowsForm.</w:t>
       </w:r>
     </w:p>
     <w:p>
@@ -371,13 +363,8 @@
         <w:t>présente dans le fichier</w:t>
       </w:r>
       <w:r>
-        <w:t xml:space="preserve"> </w:t>
-      </w:r>
-      <w:proofErr w:type="spellStart"/>
-      <w:r>
-        <w:t>karate</w:t>
-      </w:r>
-      <w:proofErr w:type="spellEnd"/>
+        <w:t xml:space="preserve"> karate</w:t>
+      </w:r>
       <w:r>
         <w:t xml:space="preserve">, nous avons afficher un graphe avec 3 </w:t>
       </w:r>
@@ -388,9 +375,12 @@
         <w:t xml:space="preserve"> pour voir comment cela aller rendre, voici le résultat : </w:t>
       </w:r>
       <w:r>
+        <w:rPr>
+          <w:noProof/>
+        </w:rPr>
         <w:drawing>
-          <wp:inline distT="0" distB="0" distL="0" distR="0" wp14:anchorId="198BA621" wp14:editId="1D710E5E">
-            <wp:extent cx="2991267" cy="2934109"/>
+          <wp:inline distT="0" distB="0" distL="0" distR="0" wp14:anchorId="198BA621" wp14:editId="443A5E5D">
+            <wp:extent cx="1524000" cy="1638300"/>
             <wp:effectExtent l="0" t="0" r="0" b="0"/>
             <wp:docPr id="768466352" name="Image 1"/>
             <wp:cNvGraphicFramePr>
@@ -403,20 +393,27 @@
                     <pic:cNvPr id="768466352" name=""/>
                     <pic:cNvPicPr/>
                   </pic:nvPicPr>
-                  <pic:blipFill>
+                  <pic:blipFill rotWithShape="1">
                     <a:blip r:embed="rId10"/>
-                    <a:stretch>
-                      <a:fillRect/>
-                    </a:stretch>
+                    <a:srcRect l="14342" t="23343" r="35334" b="21505"/>
+                    <a:stretch/>
                   </pic:blipFill>
-                  <pic:spPr>
-                    <a:xfrm>
+                  <pic:spPr bwMode="auto">
+                    <a:xfrm rot="10800000" flipH="1" flipV="1">
                       <a:off x="0" y="0"/>
-                      <a:ext cx="2991267" cy="2934109"/>
+                      <a:ext cx="1560017" cy="1677019"/>
                     </a:xfrm>
                     <a:prstGeom prst="rect">
                       <a:avLst/>
                     </a:prstGeom>
+                    <a:ln>
+                      <a:noFill/>
+                    </a:ln>
+                    <a:extLst>
+                      <a:ext uri="{53640926-AAD7-44D8-BBD7-CCE9431645EC}">
+                        <a14:shadowObscured xmlns:a14="http://schemas.microsoft.com/office/drawing/2010/main"/>
+                      </a:ext>
+                    </a:extLst>
                   </pic:spPr>
                 </pic:pic>
               </a:graphicData>
@@ -446,21 +443,8 @@
         </w:numPr>
       </w:pPr>
       <w:r>
-        <w:t xml:space="preserve">Utilisation des coordonnés </w:t>
-      </w:r>
-      <w:proofErr w:type="spellStart"/>
-      <w:r>
-        <w:t>karate</w:t>
-      </w:r>
-      <w:proofErr w:type="spellEnd"/>
-      <w:r>
-        <w:t xml:space="preserve"> pour réaliser le </w:t>
-      </w:r>
-      <w:proofErr w:type="spellStart"/>
-      <w:r>
-        <w:t>grahe</w:t>
-      </w:r>
-      <w:proofErr w:type="spellEnd"/>
+        <w:t>Utilisation des coordonnés karate pour réaliser le grahe</w:t>
+      </w:r>
     </w:p>
     <w:p>
       <w:pPr>
@@ -501,15 +485,7 @@
     <w:p/>
     <w:p>
       <w:r>
-        <w:t xml:space="preserve">Pour plusieurs codes en rapport avec </w:t>
-      </w:r>
-      <w:proofErr w:type="spellStart"/>
-      <w:r>
-        <w:t>forms</w:t>
-      </w:r>
-      <w:proofErr w:type="spellEnd"/>
-      <w:r>
-        <w:t xml:space="preserve"> nous nous sommes bien entendu aidé d’IA génératives en vue de nos connaissances beaucoup trop restreinte sur le sujet.</w:t>
+        <w:t>Pour plusieurs codes en rapport avec forms nous nous sommes bien entendu aidé d’IA génératives en vue de nos connaissances beaucoup trop restreinte sur le sujet.</w:t>
       </w:r>
     </w:p>
     <w:p>
@@ -531,6 +507,9 @@
         <w:t xml:space="preserve"> ce résultat : </w:t>
       </w:r>
       <w:r>
+        <w:rPr>
+          <w:noProof/>
+        </w:rPr>
         <w:drawing>
           <wp:inline distT="0" distB="0" distL="0" distR="0" wp14:anchorId="4E458141" wp14:editId="2B25D185">
             <wp:extent cx="5760720" cy="3065145"/>
@@ -566,6 +545,41 @@
             </a:graphic>
           </wp:inline>
         </w:drawing>
+      </w:r>
+    </w:p>
+    <w:p/>
+    <w:p>
+      <w:r>
+        <w:t>Ensuite nous avons fait les tests unitaires des classes nœud, lien et graphe.</w:t>
+      </w:r>
+    </w:p>
+    <w:p>
+      <w:r>
+        <w:t xml:space="preserve">Nous avons </w:t>
+      </w:r>
+      <w:r>
+        <w:t>réussi</w:t>
+      </w:r>
+      <w:r>
+        <w:t xml:space="preserve"> </w:t>
+      </w:r>
+      <w:r>
+        <w:t xml:space="preserve">à faire </w:t>
+      </w:r>
+      <w:r>
+        <w:t>tous les codes</w:t>
+      </w:r>
+      <w:r>
+        <w:t xml:space="preserve"> mais nous avons connus des problèmes par rapport au fait que nous ne pouvions pas </w:t>
+      </w:r>
+      <w:r>
+        <w:t xml:space="preserve">exécuter les tests qui ne semble pas venir du code mais de notre manque de connaissance sur </w:t>
+      </w:r>
+      <w:r>
+        <w:t>cet outil</w:t>
+      </w:r>
+      <w:r>
+        <w:t>.</w:t>
       </w:r>
     </w:p>
     <w:p>
@@ -1306,6 +1320,7 @@
   <w:style w:type="character" w:default="1" w:styleId="Policepardfaut">
     <w:name w:val="Default Paragraph Font"/>
     <w:uiPriority w:val="1"/>
+    <w:semiHidden/>
     <w:unhideWhenUsed/>
   </w:style>
   <w:style w:type="table" w:default="1" w:styleId="TableauNormal">
